--- a/project.docx
+++ b/project.docx
@@ -15,6 +15,8 @@
           <w:shd w:val="clear" w:color="auto" w:fill="FFFFFF"/>
         </w:rPr>
       </w:pPr>
+      <w:bookmarkStart w:id="0" w:name="_GoBack"/>
+      <w:bookmarkEnd w:id="0"/>
     </w:p>
     <w:p>
       <w:pPr>
@@ -1094,25 +1096,61 @@
           <w:szCs w:val="24"/>
           <w:highlight w:val="yellow"/>
         </w:rPr>
-        <w:t>ts_training&lt;-read_xlsx("C:/Users/hp/Desktop/time series project.xlsx",sheet=1)</w:t>
-      </w:r>
-    </w:p>
-    <w:p>
-      <w:pPr>
-        <w:rPr>
-          <w:rFonts w:ascii="Arial" w:hAnsi="Arial" w:cs="Arial"/>
-          <w:sz w:val="24"/>
-          <w:szCs w:val="24"/>
-        </w:rPr>
-      </w:pPr>
-      <w:r>
-        <w:rPr>
-          <w:rFonts w:ascii="Arial" w:hAnsi="Arial" w:cs="Arial"/>
-          <w:sz w:val="24"/>
-          <w:szCs w:val="24"/>
-          <w:highlight w:val="yellow"/>
-        </w:rPr>
-        <w:t>ts_testing&lt;-read_xlsx("C:/Users/hp/Desktop/ts.xlsx",sheet=1)</w:t>
+        <w:t>ts_training&lt;-read_xlsx("C:/User</w:t>
+      </w:r>
+      <w:r>
+        <w:rPr>
+          <w:rFonts w:ascii="Arial" w:hAnsi="Arial" w:cs="Arial"/>
+          <w:sz w:val="24"/>
+          <w:szCs w:val="24"/>
+          <w:highlight w:val="yellow"/>
+        </w:rPr>
+        <w:t>s/hp/Desktop/ts_training</w:t>
+      </w:r>
+      <w:r>
+        <w:rPr>
+          <w:rFonts w:ascii="Arial" w:hAnsi="Arial" w:cs="Arial"/>
+          <w:sz w:val="24"/>
+          <w:szCs w:val="24"/>
+          <w:highlight w:val="yellow"/>
+        </w:rPr>
+        <w:t>.xlsx",sheet=1)</w:t>
+      </w:r>
+    </w:p>
+    <w:p>
+      <w:pPr>
+        <w:rPr>
+          <w:rFonts w:ascii="Arial" w:hAnsi="Arial" w:cs="Arial"/>
+          <w:sz w:val="24"/>
+          <w:szCs w:val="24"/>
+        </w:rPr>
+      </w:pPr>
+      <w:r>
+        <w:rPr>
+          <w:rFonts w:ascii="Arial" w:hAnsi="Arial" w:cs="Arial"/>
+          <w:sz w:val="24"/>
+          <w:szCs w:val="24"/>
+          <w:highlight w:val="yellow"/>
+        </w:rPr>
+        <w:t>ts_testing&lt;-r</w:t>
+      </w:r>
+      <w:r>
+        <w:rPr>
+          <w:rFonts w:ascii="Arial" w:hAnsi="Arial" w:cs="Arial"/>
+          <w:sz w:val="24"/>
+          <w:szCs w:val="24"/>
+          <w:highlight w:val="yellow"/>
+        </w:rPr>
+        <w:t>ead_xlsx("C:/Users/hp/Desktop/ts_testing</w:t>
+      </w:r>
+      <w:r>
+        <w:rPr>
+          <w:rFonts w:ascii="Arial" w:hAnsi="Arial" w:cs="Arial"/>
+          <w:sz w:val="24"/>
+          <w:szCs w:val="24"/>
+          <w:highlight w:val="yellow"/>
+        </w:rPr>
+        <w:t>.xlsx",sheet=1)</w:t>
       </w:r>
     </w:p>
     <w:p>
@@ -2645,27 +2683,7 @@
           <w:szCs w:val="24"/>
           <w:shd w:val="clear" w:color="auto" w:fill="FFFFFF"/>
         </w:rPr>
-        <w:t> test</w:t>
-      </w:r>
-      <w:r>
-        <w:rPr>
-          <w:rFonts w:ascii="Arial" w:hAnsi="Arial" w:cs="Arial"/>
-          <w:color w:val="000000" w:themeColor="text1"/>
-          <w:sz w:val="24"/>
-          <w:szCs w:val="24"/>
-          <w:shd w:val="clear" w:color="auto" w:fill="FFFFFF"/>
-        </w:rPr>
-        <w:t>.</w:t>
-      </w:r>
-      <w:r>
-        <w:rPr>
-          <w:rFonts w:ascii="Arial" w:hAnsi="Arial" w:cs="Arial"/>
-          <w:color w:val="000000" w:themeColor="text1"/>
-          <w:sz w:val="24"/>
-          <w:szCs w:val="24"/>
-          <w:shd w:val="clear" w:color="auto" w:fill="FFFFFF"/>
-        </w:rPr>
-        <w:t> That is, it is used in </w:t>
+        <w:t> test. That is, it is used in </w:t>
       </w:r>
       <w:hyperlink r:id="rId11" w:tooltip="Time series" w:history="1">
         <w:r>
@@ -2761,27 +2779,7 @@
           <w:szCs w:val="24"/>
           <w:shd w:val="clear" w:color="auto" w:fill="FFFFFF"/>
         </w:rPr>
-        <w:t> of the null hypothesis</w:t>
-      </w:r>
-      <w:r>
-        <w:rPr>
-          <w:rFonts w:ascii="Arial" w:hAnsi="Arial" w:cs="Arial"/>
-          <w:color w:val="000000" w:themeColor="text1"/>
-          <w:sz w:val="24"/>
-          <w:szCs w:val="24"/>
-          <w:shd w:val="clear" w:color="auto" w:fill="FFFFFF"/>
-        </w:rPr>
-        <w:t>.</w:t>
-      </w:r>
-      <w:r>
-        <w:rPr>
-          <w:rFonts w:ascii="Arial" w:hAnsi="Arial" w:cs="Arial"/>
-          <w:color w:val="000000" w:themeColor="text1"/>
-          <w:sz w:val="24"/>
-          <w:szCs w:val="24"/>
-          <w:shd w:val="clear" w:color="auto" w:fill="FFFFFF"/>
-        </w:rPr>
-        <w:t> </w:t>
+        <w:t> of the null hypothesis. </w:t>
       </w:r>
       <w:r>
         <w:rPr>
@@ -2803,37 +2801,7 @@
           <w:szCs w:val="24"/>
           <w:shd w:val="clear" w:color="auto" w:fill="FFFFFF"/>
         </w:rPr>
-        <w:t xml:space="preserve">Whilst the </w:t>
-      </w:r>
-      <w:r>
-        <w:rPr>
-          <w:rFonts w:ascii="Arial" w:hAnsi="Arial" w:cs="Arial"/>
-          <w:color w:val="000000" w:themeColor="text1"/>
-          <w:sz w:val="24"/>
-          <w:szCs w:val="24"/>
-          <w:shd w:val="clear" w:color="auto" w:fill="FFFFFF"/>
-        </w:rPr>
-        <w:t>augmented Dickey–Fuller test addresses t</w:t>
-      </w:r>
-      <w:r>
-        <w:rPr>
-          <w:rFonts w:ascii="Arial" w:hAnsi="Arial" w:cs="Arial"/>
-          <w:color w:val="000000" w:themeColor="text1"/>
-          <w:sz w:val="24"/>
-          <w:szCs w:val="24"/>
-          <w:shd w:val="clear" w:color="auto" w:fill="FFFFFF"/>
-        </w:rPr>
-        <w:t>his issue by introducing lags</w:t>
-      </w:r>
-      <w:r>
-        <w:rPr>
-          <w:rFonts w:ascii="Arial" w:hAnsi="Arial" w:cs="Arial"/>
-          <w:color w:val="000000" w:themeColor="text1"/>
-          <w:sz w:val="24"/>
-          <w:szCs w:val="24"/>
-          <w:shd w:val="clear" w:color="auto" w:fill="FFFFFF"/>
-        </w:rPr>
-        <w:t> </w:t>
+        <w:t>Whilst the augmented Dickey–Fuller test addresses this issue by introducing lags </w:t>
       </w:r>
       <w:r>
         <w:rPr>
@@ -3226,8 +3194,6 @@
         </w:rPr>
         <w:t xml:space="preserve"> method:</w:t>
       </w:r>
-      <w:bookmarkStart w:id="0" w:name="_GoBack"/>
-      <w:bookmarkEnd w:id="0"/>
     </w:p>
     <w:p>
       <w:pPr>
@@ -6270,25 +6236,7 @@
           <w:sz w:val="24"/>
           <w:szCs w:val="24"/>
         </w:rPr>
-        <w:t xml:space="preserve"> models are, in theory, the most general class of models for forecasting a time series which can be made to be “stationary” by differencing</w:t>
-      </w:r>
-      <w:r>
-        <w:rPr>
-          <w:rFonts w:ascii="Arial" w:hAnsi="Arial" w:cs="Arial"/>
-          <w:color w:val="000000"/>
-          <w:sz w:val="24"/>
-          <w:szCs w:val="24"/>
-        </w:rPr>
-        <w:t xml:space="preserve">. </w:t>
-      </w:r>
-      <w:r>
-        <w:rPr>
-          <w:rFonts w:ascii="Arial" w:hAnsi="Arial" w:cs="Arial"/>
-          <w:color w:val="000000"/>
-          <w:sz w:val="24"/>
-          <w:szCs w:val="24"/>
-        </w:rPr>
-        <w:t>An ARIMA model can be viewed as a “filter” that tries to separate the signal from the noise, and the signal is then extrapolated into the future to obtain forecasts.</w:t>
+        <w:t xml:space="preserve"> models are, in theory, the most general class of models for forecasting a time series which can be made to be “stationary” by differencing. An ARIMA model can be viewed as a “filter” that tries to separate the signal from the noise, and the signal is then extrapolated into the future to obtain forecasts.</w:t>
       </w:r>
     </w:p>
     <w:p>
@@ -6448,27 +6396,7 @@
           <w:szCs w:val="24"/>
           <w:shd w:val="clear" w:color="auto" w:fill="FFFFFF"/>
         </w:rPr>
-        <w:t>.</w:t>
-      </w:r>
-      <w:r>
-        <w:rPr>
-          <w:rFonts w:ascii="Arial" w:hAnsi="Arial" w:cs="Arial"/>
-          <w:color w:val="000000" w:themeColor="text1"/>
-          <w:sz w:val="24"/>
-          <w:szCs w:val="24"/>
-          <w:shd w:val="clear" w:color="auto" w:fill="FFFFFF"/>
-        </w:rPr>
-        <w:t xml:space="preserve"> </w:t>
-      </w:r>
-      <w:r>
-        <w:rPr>
-          <w:rFonts w:ascii="Arial" w:hAnsi="Arial" w:cs="Arial"/>
-          <w:color w:val="000000" w:themeColor="text1"/>
-          <w:sz w:val="24"/>
-          <w:szCs w:val="24"/>
-          <w:shd w:val="clear" w:color="auto" w:fill="FFFFFF"/>
-        </w:rPr>
-        <w:t>In estimating the amount of information lost by a model, AIC deals with the trade-off between the </w:t>
+        <w:t>. In estimating the amount of information lost by a model, AIC deals with the trade-off between the </w:t>
       </w:r>
       <w:hyperlink r:id="rId25" w:tooltip="Goodness of fit" w:history="1">
         <w:r>
@@ -9500,6 +9428,7 @@
   <w:style w:type="character" w:default="1" w:styleId="DefaultParagraphFont">
     <w:name w:val="Default Paragraph Font"/>
     <w:uiPriority w:val="1"/>
+    <w:semiHidden/>
     <w:unhideWhenUsed/>
   </w:style>
   <w:style w:type="table" w:default="1" w:styleId="TableNormal">
